--- a/media/R25999/output_dir/动态软件项.docx
+++ b/media/R25999/output_dir/动态软件项.docx
@@ -20,7 +20,7 @@
           <w:sz w:val="24"/>
           <w:szCs w:val="24"/>
         </w:rPr>
-        <w:t xml:space="preserve">标校软件</w:t>
+        <w:t>此次</w:t>
       </w:r>
       <w:r>
         <w:rPr>
@@ -154,728 +154,374 @@
           <w:rFonts w:eastAsia="黑体" w:hint="eastAsia"/>
           <w:szCs w:val="21"/>
         </w:rPr>
-        <w:t>动态测试环境软件项</w:t>
+        <w:t xml:space="preserve">动态软件项题注</w:t>
       </w:r>
     </w:p>
-    <w:tbl>
-      <w:tblPr>
-        <w:tblW w:w="5000" w:type="pct"/>
+    <w:p>
+      <w:pPr>
+        <w:pStyle w:val="af7"/>
+        <w:wordWrap w:val="0"/>
+        <w:ind w:firstLineChars="0" w:firstLine="0"/>
         <w:jc w:val="center"/>
-        <w:tblBorders>
-          <w:top w:val="single" w:sz="12" w:space="0" w:color="auto"/>
-          <w:left w:val="single" w:sz="12" w:space="0" w:color="auto"/>
-          <w:bottom w:val="single" w:sz="12" w:space="0" w:color="auto"/>
-          <w:right w:val="single" w:sz="12" w:space="0" w:color="auto"/>
-          <w:insideH w:val="single" w:sz="6" w:space="0" w:color="auto"/>
-          <w:insideV w:val="single" w:sz="6" w:space="0" w:color="auto"/>
-        </w:tblBorders>
-        <w:tblCellMar>
-          <w:top w:w="57" w:type="dxa"/>
-          <w:bottom w:w="57" w:type="dxa"/>
-        </w:tblCellMar>
-        <w:tblLook w:val="0000" w:firstRow="0" w:lastRow="0" w:firstColumn="0" w:lastColumn="0" w:noHBand="0" w:noVBand="0"/>
-      </w:tblPr>
-      <w:tblGrid>
-        <w:gridCol w:w="426"/>
-        <w:gridCol w:w="1513"/>
-        <w:gridCol w:w="1082"/>
-        <w:gridCol w:w="1770"/>
-        <w:gridCol w:w="1816"/>
-        <w:gridCol w:w="1669"/>
-      </w:tblGrid>
-      <w:tr>
-        <w:trPr>
-          <w:trHeight w:val="397"/>
-          <w:tblHeader/>
-          <w:jc w:val="center"/>
-        </w:trPr>
-        <w:tc>
-          <w:tcPr>
-            <w:tcW w:w="253" w:type="pct"/>
-            <w:vAlign w:val="center"/>
-          </w:tcPr>
-          <w:p>
-            <w:pPr>
-              <w:spacing w:before="100" w:beforeAutospacing="1" w:after="100" w:afterAutospacing="1"/>
+        <w:rPr>
+          <w:rFonts w:hint="eastAsia"/>
+          <w:szCs w:val="24"/>
+        </w:rPr>
+      </w:pPr>
+      <w:r>
+        <w:rPr>
+          <w:rFonts w:hint="eastAsia"/>
+          <w:szCs w:val="24"/>
+        </w:rPr>
+        <w:t xml:space="preserve">
+          <w:tbl>
+            <w:tblPr>
+              <w:tblW w:type="auto" w:w="0"/>
               <w:jc w:val="center"/>
-              <w:rPr>
-                <w:rFonts w:ascii="黑体" w:eastAsia="黑体" w:hAnsi="黑体" w:hint="eastAsia"/>
-                <w:bCs/>
-                <w:iCs/>
-                <w:snapToGrid w:val="0"/>
-                <w:szCs w:val="21"/>
-              </w:rPr>
-            </w:pPr>
-            <w:r>
-              <w:rPr>
-                <w:rFonts w:ascii="黑体" w:eastAsia="黑体" w:hAnsi="黑体"/>
-                <w:bCs/>
-                <w:iCs/>
-                <w:snapToGrid w:val="0"/>
-                <w:szCs w:val="21"/>
-              </w:rPr>
-              <w:t>序号</w:t>
-            </w:r>
-          </w:p>
-        </w:tc>
-        <w:tc>
-          <w:tcPr>
-            <w:tcW w:w="915" w:type="pct"/>
-            <w:vAlign w:val="center"/>
-          </w:tcPr>
-          <w:p>
-            <w:pPr>
-              <w:keepNext/>
-              <w:spacing w:before="100" w:beforeAutospacing="1" w:after="100" w:afterAutospacing="1"/>
-              <w:jc w:val="center"/>
-              <w:rPr>
-                <w:rFonts w:ascii="黑体" w:eastAsia="黑体" w:hAnsi="黑体" w:hint="eastAsia"/>
-                <w:bCs/>
-                <w:iCs/>
-                <w:snapToGrid w:val="0"/>
-                <w:szCs w:val="21"/>
-              </w:rPr>
-            </w:pPr>
-            <w:r>
-              <w:rPr>
-                <w:rFonts w:ascii="黑体" w:eastAsia="黑体" w:hAnsi="黑体"/>
-                <w:bCs/>
-                <w:iCs/>
-                <w:snapToGrid w:val="0"/>
-                <w:szCs w:val="21"/>
-              </w:rPr>
-              <w:t>软件项名称</w:t>
-            </w:r>
-          </w:p>
-        </w:tc>
-        <w:tc>
-          <w:tcPr>
-            <w:tcW w:w="654" w:type="pct"/>
-            <w:vAlign w:val="center"/>
-          </w:tcPr>
-          <w:p>
-            <w:pPr>
-              <w:keepNext/>
-              <w:spacing w:before="100" w:beforeAutospacing="1" w:after="100" w:afterAutospacing="1"/>
-              <w:jc w:val="center"/>
-              <w:rPr>
-                <w:rFonts w:ascii="黑体" w:eastAsia="黑体" w:hAnsi="黑体" w:hint="eastAsia"/>
-                <w:bCs/>
-                <w:iCs/>
-                <w:snapToGrid w:val="0"/>
-                <w:szCs w:val="21"/>
-              </w:rPr>
-            </w:pPr>
-            <w:r>
-              <w:rPr>
-                <w:rFonts w:ascii="黑体" w:eastAsia="黑体" w:hAnsi="黑体"/>
-                <w:bCs/>
-                <w:iCs/>
-                <w:snapToGrid w:val="0"/>
-                <w:szCs w:val="21"/>
-              </w:rPr>
-              <w:t>版本</w:t>
-            </w:r>
-          </w:p>
-        </w:tc>
-        <w:tc>
-          <w:tcPr>
-            <w:tcW w:w="1070" w:type="pct"/>
-            <w:vAlign w:val="center"/>
-          </w:tcPr>
-          <w:p>
-            <w:pPr>
-              <w:keepNext/>
-              <w:spacing w:before="100" w:beforeAutospacing="1" w:after="100" w:afterAutospacing="1"/>
-              <w:jc w:val="center"/>
-              <w:rPr>
-                <w:rFonts w:ascii="黑体" w:eastAsia="黑体" w:hAnsi="黑体" w:hint="eastAsia"/>
-                <w:bCs/>
-                <w:iCs/>
-                <w:snapToGrid w:val="0"/>
-                <w:szCs w:val="21"/>
-              </w:rPr>
-            </w:pPr>
-            <w:r>
-              <w:rPr>
-                <w:rFonts w:ascii="黑体" w:eastAsia="黑体" w:hAnsi="黑体"/>
-                <w:bCs/>
-                <w:iCs/>
-                <w:snapToGrid w:val="0"/>
-                <w:szCs w:val="21"/>
-              </w:rPr>
-              <w:t>用途</w:t>
-            </w:r>
-          </w:p>
-        </w:tc>
-        <w:tc>
-          <w:tcPr>
-            <w:tcW w:w="1098" w:type="pct"/>
-            <w:vAlign w:val="center"/>
-          </w:tcPr>
-          <w:p>
-            <w:pPr>
-              <w:keepNext/>
-              <w:spacing w:before="100" w:beforeAutospacing="1" w:after="100" w:afterAutospacing="1"/>
-              <w:jc w:val="center"/>
-              <w:rPr>
-                <w:rFonts w:ascii="黑体" w:eastAsia="黑体" w:hAnsi="黑体" w:hint="eastAsia"/>
-                <w:bCs/>
-                <w:iCs/>
-                <w:snapToGrid w:val="0"/>
-                <w:szCs w:val="21"/>
-              </w:rPr>
-            </w:pPr>
-            <w:r>
-              <w:rPr>
-                <w:rFonts w:ascii="黑体" w:eastAsia="黑体" w:hAnsi="黑体"/>
-                <w:bCs/>
-                <w:iCs/>
-                <w:snapToGrid w:val="0"/>
-                <w:szCs w:val="21"/>
-              </w:rPr>
-              <w:t>提供单位</w:t>
-            </w:r>
-          </w:p>
-        </w:tc>
-        <w:tc>
-          <w:tcPr>
-            <w:tcW w:w="1009" w:type="pct"/>
-            <w:vAlign w:val="center"/>
-          </w:tcPr>
-          <w:p>
-            <w:pPr>
-              <w:keepNext/>
-              <w:spacing w:before="100" w:beforeAutospacing="1" w:after="100" w:afterAutospacing="1"/>
-              <w:jc w:val="center"/>
-              <w:rPr>
-                <w:rFonts w:ascii="黑体" w:eastAsia="黑体" w:hAnsi="黑体" w:hint="eastAsia"/>
-                <w:bCs/>
-                <w:iCs/>
-                <w:snapToGrid w:val="0"/>
-                <w:szCs w:val="21"/>
-              </w:rPr>
-            </w:pPr>
-            <w:r>
-              <w:rPr>
-                <w:rFonts w:ascii="黑体" w:eastAsia="黑体" w:hAnsi="黑体" w:hint="eastAsia"/>
-                <w:bCs/>
-                <w:iCs/>
-                <w:snapToGrid w:val="0"/>
-                <w:szCs w:val="21"/>
-              </w:rPr>
-              <w:t>部署位置</w:t>
-            </w:r>
-          </w:p>
-        </w:tc>
-      </w:tr>
-      <w:tr>
-        <w:trPr>
-          <w:trHeight w:val="241"/>
-          <w:jc w:val="center"/>
-        </w:trPr>
-        <w:tc>
-          <w:tcPr>
-            <w:tcW w:w="253" w:type="pct"/>
-            <w:vAlign w:val="center"/>
-          </w:tcPr>
-          <w:p>
-            <w:pPr>
-              <w:pStyle w:val="af6"/>
-              <w:numPr>
-                <w:ilvl w:val="0"/>
-                <w:numId w:val="29"/>
-              </w:numPr>
-              <w:tabs>
-                <w:tab w:val="left" w:pos="240"/>
-                <w:tab w:val="left" w:pos="840"/>
-              </w:tabs>
-              <w:ind w:firstLineChars="0"/>
-              <w:jc w:val="center"/>
-              <w:rPr>
-                <w:bCs/>
-                <w:iCs/>
-                <w:snapToGrid w:val="0"/>
-                <w:szCs w:val="21"/>
-              </w:rPr>
-            </w:pPr>
-          </w:p>
-        </w:tc>
-        <w:tc>
-          <w:tcPr>
-            <w:tcW w:w="915" w:type="pct"/>
-            <w:vAlign w:val="center"/>
-          </w:tcPr>
-          <w:p>
-            <w:pPr>
-              <w:jc w:val="center"/>
-              <w:rPr>
-                <w:snapToGrid w:val="0"/>
-                <w:szCs w:val="21"/>
-              </w:rPr>
-            </w:pPr>
-            <w:r>
-              <w:rPr>
-                <w:rFonts w:hint="eastAsia"/>
-                <w:snapToGrid w:val="0"/>
-                <w:szCs w:val="21"/>
-              </w:rPr>
-              <w:t>XX</w:t>
-            </w:r>
-            <w:r>
-              <w:rPr>
-                <w:rFonts w:hint="eastAsia"/>
-                <w:snapToGrid w:val="0"/>
-                <w:szCs w:val="21"/>
-              </w:rPr>
-              <w:t>软件</w:t>
-            </w:r>
-          </w:p>
-        </w:tc>
-        <w:tc>
-          <w:tcPr>
-            <w:tcW w:w="654" w:type="pct"/>
-            <w:vAlign w:val="center"/>
-          </w:tcPr>
-          <w:p>
-            <w:pPr>
-              <w:pStyle w:val="af5"/>
-              <w:overflowPunct w:val="0"/>
-              <w:topLinePunct/>
-              <w:textAlignment w:val="center"/>
-              <w:rPr>
-                <w:snapToGrid w:val="0"/>
-                <w:szCs w:val="21"/>
-              </w:rPr>
-            </w:pPr>
-            <w:r>
-              <w:rPr>
-                <w:rFonts w:hint="eastAsia"/>
-                <w:snapToGrid w:val="0"/>
-                <w:szCs w:val="21"/>
-              </w:rPr>
-              <w:t>VXX.X</w:t>
-            </w:r>
-          </w:p>
-        </w:tc>
-        <w:tc>
-          <w:tcPr>
-            <w:tcW w:w="1070" w:type="pct"/>
-            <w:vAlign w:val="center"/>
-          </w:tcPr>
-          <w:p>
-            <w:pPr>
-              <w:pStyle w:val="af5"/>
-              <w:overflowPunct w:val="0"/>
-              <w:topLinePunct/>
-              <w:ind w:firstLineChars="4" w:firstLine="8"/>
-              <w:jc w:val="both"/>
-              <w:textAlignment w:val="center"/>
-              <w:rPr>
-                <w:snapToGrid w:val="0"/>
-                <w:szCs w:val="21"/>
-              </w:rPr>
-            </w:pPr>
-            <w:r>
-              <w:rPr>
-                <w:rFonts w:hint="eastAsia"/>
-                <w:snapToGrid w:val="0"/>
-                <w:szCs w:val="21"/>
-              </w:rPr>
-              <w:t>被测软件</w:t>
-            </w:r>
-          </w:p>
-        </w:tc>
-        <w:tc>
-          <w:tcPr>
-            <w:tcW w:w="1098" w:type="pct"/>
-            <w:vAlign w:val="center"/>
-          </w:tcPr>
-          <w:p>
-            <w:pPr>
-              <w:pStyle w:val="af5"/>
-              <w:overflowPunct w:val="0"/>
-              <w:topLinePunct/>
-              <w:ind w:firstLineChars="4" w:firstLine="8"/>
-              <w:jc w:val="both"/>
-              <w:textAlignment w:val="center"/>
-              <w:rPr>
-                <w:snapToGrid w:val="0"/>
-                <w:szCs w:val="21"/>
-              </w:rPr>
-            </w:pPr>
-            <w:r>
-              <w:rPr>
-                <w:rFonts w:hint="eastAsia"/>
-                <w:snapToGrid w:val="0"/>
-                <w:szCs w:val="21"/>
-              </w:rPr>
-              <w:t>某研究所</w:t>
-            </w:r>
-          </w:p>
-        </w:tc>
-        <w:tc>
-          <w:tcPr>
-            <w:tcW w:w="1009" w:type="pct"/>
-            <w:vAlign w:val="center"/>
-          </w:tcPr>
-          <w:p>
-            <w:pPr>
-              <w:pStyle w:val="af5"/>
-              <w:overflowPunct w:val="0"/>
-              <w:topLinePunct/>
-              <w:ind w:firstLineChars="4" w:firstLine="8"/>
-              <w:jc w:val="both"/>
-              <w:textAlignment w:val="center"/>
-              <w:rPr>
-                <w:snapToGrid w:val="0"/>
-                <w:szCs w:val="21"/>
-              </w:rPr>
-            </w:pPr>
-            <w:r>
-              <w:rPr>
-                <w:rFonts w:hint="eastAsia"/>
-                <w:snapToGrid w:val="0"/>
-                <w:szCs w:val="21"/>
-              </w:rPr>
-              <w:t>XX</w:t>
-            </w:r>
-            <w:r>
-              <w:rPr>
-                <w:rFonts w:hint="eastAsia"/>
-                <w:snapToGrid w:val="0"/>
-                <w:szCs w:val="21"/>
-              </w:rPr>
-              <w:t>主机</w:t>
-            </w:r>
-          </w:p>
-        </w:tc>
-      </w:tr>
-      <w:tr>
-        <w:trPr>
-          <w:trHeight w:val="241"/>
-          <w:jc w:val="center"/>
-        </w:trPr>
-        <w:tc>
-          <w:tcPr>
-            <w:tcW w:w="253" w:type="pct"/>
-            <w:vAlign w:val="center"/>
-          </w:tcPr>
-          <w:p>
-            <w:pPr>
-              <w:pStyle w:val="af6"/>
-              <w:numPr>
-                <w:ilvl w:val="0"/>
-                <w:numId w:val="29"/>
-              </w:numPr>
-              <w:tabs>
-                <w:tab w:val="left" w:pos="240"/>
-                <w:tab w:val="left" w:pos="840"/>
-              </w:tabs>
-              <w:ind w:firstLineChars="0"/>
-              <w:jc w:val="center"/>
-              <w:rPr>
-                <w:bCs/>
-                <w:iCs/>
-                <w:snapToGrid w:val="0"/>
-                <w:szCs w:val="21"/>
-              </w:rPr>
-            </w:pPr>
-          </w:p>
-        </w:tc>
-        <w:tc>
-          <w:tcPr>
-            <w:tcW w:w="915" w:type="pct"/>
-            <w:vAlign w:val="center"/>
-          </w:tcPr>
-          <w:p>
-            <w:pPr>
-              <w:jc w:val="center"/>
-              <w:rPr>
-                <w:snapToGrid w:val="0"/>
-                <w:szCs w:val="21"/>
-              </w:rPr>
-            </w:pPr>
-            <w:r>
-              <w:rPr>
-                <w:rFonts w:hint="eastAsia"/>
-                <w:snapToGrid w:val="0"/>
-                <w:szCs w:val="21"/>
-              </w:rPr>
-              <w:t>XX</w:t>
-            </w:r>
-            <w:r>
-              <w:rPr>
-                <w:rFonts w:hint="eastAsia"/>
-                <w:snapToGrid w:val="0"/>
-                <w:szCs w:val="21"/>
-              </w:rPr>
-              <w:t>软件</w:t>
-            </w:r>
-          </w:p>
-        </w:tc>
-        <w:tc>
-          <w:tcPr>
-            <w:tcW w:w="654" w:type="pct"/>
-            <w:vAlign w:val="center"/>
-          </w:tcPr>
-          <w:p>
-            <w:pPr>
-              <w:pStyle w:val="af5"/>
-              <w:overflowPunct w:val="0"/>
-              <w:topLinePunct/>
-              <w:textAlignment w:val="center"/>
-              <w:rPr>
-                <w:snapToGrid w:val="0"/>
-                <w:szCs w:val="21"/>
-              </w:rPr>
-            </w:pPr>
-            <w:r>
-              <w:rPr>
-                <w:rFonts w:hint="eastAsia"/>
-                <w:snapToGrid w:val="0"/>
-                <w:szCs w:val="21"/>
-              </w:rPr>
-              <w:t>VXX.X</w:t>
-            </w:r>
-          </w:p>
-        </w:tc>
-        <w:tc>
-          <w:tcPr>
-            <w:tcW w:w="1070" w:type="pct"/>
-            <w:vAlign w:val="center"/>
-          </w:tcPr>
-          <w:p>
-            <w:pPr>
-              <w:pStyle w:val="af5"/>
-              <w:overflowPunct w:val="0"/>
-              <w:topLinePunct/>
-              <w:ind w:firstLineChars="4" w:firstLine="8"/>
-              <w:jc w:val="both"/>
-              <w:textAlignment w:val="center"/>
-              <w:rPr>
-                <w:snapToGrid w:val="0"/>
-                <w:szCs w:val="21"/>
-              </w:rPr>
-            </w:pPr>
-            <w:r>
-              <w:rPr>
-                <w:rFonts w:hint="eastAsia"/>
-                <w:snapToGrid w:val="0"/>
-                <w:szCs w:val="21"/>
-              </w:rPr>
-              <w:t>陪测软件，用于</w:t>
-            </w:r>
-            <w:r>
-              <w:rPr>
-                <w:rFonts w:hint="eastAsia"/>
-                <w:snapToGrid w:val="0"/>
-                <w:szCs w:val="21"/>
-              </w:rPr>
-              <w:t>XX</w:t>
-            </w:r>
-          </w:p>
-        </w:tc>
-        <w:tc>
-          <w:tcPr>
-            <w:tcW w:w="1098" w:type="pct"/>
-            <w:vAlign w:val="center"/>
-          </w:tcPr>
-          <w:p>
-            <w:pPr>
-              <w:pStyle w:val="af5"/>
-              <w:overflowPunct w:val="0"/>
-              <w:topLinePunct/>
-              <w:ind w:firstLineChars="4" w:firstLine="8"/>
-              <w:jc w:val="both"/>
-              <w:textAlignment w:val="center"/>
-              <w:rPr>
-                <w:snapToGrid w:val="0"/>
-                <w:szCs w:val="21"/>
-              </w:rPr>
-            </w:pPr>
-            <w:r>
-              <w:rPr>
-                <w:rFonts w:hint="eastAsia"/>
-                <w:snapToGrid w:val="0"/>
-                <w:szCs w:val="21"/>
-              </w:rPr>
-              <w:t>XX</w:t>
-            </w:r>
-            <w:r>
-              <w:rPr>
-                <w:rFonts w:hint="eastAsia"/>
-                <w:snapToGrid w:val="0"/>
-                <w:szCs w:val="21"/>
-              </w:rPr>
-              <w:t>研究所</w:t>
-            </w:r>
-          </w:p>
-        </w:tc>
-        <w:tc>
-          <w:tcPr>
-            <w:tcW w:w="1009" w:type="pct"/>
-            <w:vAlign w:val="center"/>
-          </w:tcPr>
-          <w:p>
-            <w:pPr>
-              <w:pStyle w:val="af5"/>
-              <w:overflowPunct w:val="0"/>
-              <w:topLinePunct/>
-              <w:ind w:firstLineChars="4" w:firstLine="8"/>
-              <w:jc w:val="both"/>
-              <w:textAlignment w:val="center"/>
-              <w:rPr>
-                <w:snapToGrid w:val="0"/>
-                <w:szCs w:val="21"/>
-              </w:rPr>
-            </w:pPr>
-            <w:r>
-              <w:rPr>
-                <w:rFonts w:hint="eastAsia"/>
-                <w:snapToGrid w:val="0"/>
-                <w:szCs w:val="21"/>
-              </w:rPr>
-              <w:t>XX</w:t>
-            </w:r>
-            <w:r>
-              <w:rPr>
-                <w:rFonts w:hint="eastAsia"/>
-                <w:snapToGrid w:val="0"/>
-                <w:szCs w:val="21"/>
-              </w:rPr>
-              <w:t>主机</w:t>
-            </w:r>
-          </w:p>
-        </w:tc>
-      </w:tr>
-      <w:tr>
-        <w:trPr>
-          <w:trHeight w:val="241"/>
-          <w:jc w:val="center"/>
-        </w:trPr>
-        <w:tc>
-          <w:tcPr>
-            <w:tcW w:w="253" w:type="pct"/>
-            <w:vAlign w:val="center"/>
-          </w:tcPr>
-          <w:p>
-            <w:pPr>
-              <w:pStyle w:val="af6"/>
-              <w:numPr>
-                <w:ilvl w:val="0"/>
-                <w:numId w:val="29"/>
-              </w:numPr>
-              <w:tabs>
-                <w:tab w:val="left" w:pos="240"/>
-                <w:tab w:val="left" w:pos="840"/>
-              </w:tabs>
-              <w:ind w:firstLineChars="0"/>
-              <w:jc w:val="center"/>
-              <w:rPr>
-                <w:bCs/>
-                <w:iCs/>
-                <w:snapToGrid w:val="0"/>
-                <w:szCs w:val="21"/>
-              </w:rPr>
-            </w:pPr>
-          </w:p>
-        </w:tc>
-        <w:tc>
-          <w:tcPr>
-            <w:tcW w:w="915" w:type="pct"/>
-            <w:vAlign w:val="center"/>
-          </w:tcPr>
-          <w:p>
-            <w:pPr>
-              <w:jc w:val="center"/>
-              <w:rPr>
-                <w:snapToGrid w:val="0"/>
-                <w:szCs w:val="21"/>
-              </w:rPr>
-            </w:pPr>
-          </w:p>
-        </w:tc>
-        <w:tc>
-          <w:tcPr>
-            <w:tcW w:w="654" w:type="pct"/>
-            <w:vAlign w:val="center"/>
-          </w:tcPr>
-          <w:p>
-            <w:pPr>
-              <w:pStyle w:val="af5"/>
-              <w:overflowPunct w:val="0"/>
-              <w:topLinePunct/>
-              <w:textAlignment w:val="center"/>
-              <w:rPr>
-                <w:snapToGrid w:val="0"/>
-                <w:szCs w:val="21"/>
-              </w:rPr>
-            </w:pPr>
-          </w:p>
-        </w:tc>
-        <w:tc>
-          <w:tcPr>
-            <w:tcW w:w="1070" w:type="pct"/>
-            <w:vAlign w:val="center"/>
-          </w:tcPr>
-          <w:p>
-            <w:pPr>
-              <w:pStyle w:val="af5"/>
-              <w:overflowPunct w:val="0"/>
-              <w:topLinePunct/>
-              <w:ind w:firstLineChars="4" w:firstLine="8"/>
-              <w:jc w:val="both"/>
-              <w:textAlignment w:val="center"/>
-              <w:rPr>
-                <w:snapToGrid w:val="0"/>
-                <w:szCs w:val="21"/>
-              </w:rPr>
-            </w:pPr>
-          </w:p>
-        </w:tc>
-        <w:tc>
-          <w:tcPr>
-            <w:tcW w:w="1098" w:type="pct"/>
-            <w:vAlign w:val="center"/>
-          </w:tcPr>
-          <w:p>
-            <w:pPr>
-              <w:pStyle w:val="af5"/>
-              <w:overflowPunct w:val="0"/>
-              <w:topLinePunct/>
-              <w:ind w:firstLineChars="4" w:firstLine="8"/>
-              <w:jc w:val="both"/>
-              <w:textAlignment w:val="center"/>
-              <w:rPr>
-                <w:snapToGrid w:val="0"/>
-                <w:szCs w:val="21"/>
-              </w:rPr>
-            </w:pPr>
-          </w:p>
-        </w:tc>
-        <w:tc>
-          <w:tcPr>
-            <w:tcW w:w="1009" w:type="pct"/>
-            <w:vAlign w:val="center"/>
-          </w:tcPr>
-          <w:p>
-            <w:pPr>
-              <w:pStyle w:val="af5"/>
-              <w:overflowPunct w:val="0"/>
-              <w:topLinePunct/>
-              <w:ind w:firstLineChars="4" w:firstLine="8"/>
-              <w:jc w:val="both"/>
-              <w:textAlignment w:val="center"/>
-              <w:rPr>
-                <w:snapToGrid w:val="0"/>
-                <w:szCs w:val="21"/>
-              </w:rPr>
-            </w:pPr>
-          </w:p>
-        </w:tc>
-      </w:tr>
-    </w:tbl>
+              <w:tblLook w:firstColumn="1" w:firstRow="1" w:lastColumn="0" w:lastRow="0" w:noHBand="0" w:noVBand="1" w:val="04A0"/>
+            </w:tblPr>
+            <w:tblGrid>
+              <w:gridCol w:w="2160"/>
+              <w:gridCol w:w="2160"/>
+              <w:gridCol w:w="2160"/>
+              <w:gridCol w:w="2160"/>
+            </w:tblGrid>
+            <w:tr>
+              <w:tc>
+                <w:tcPr>
+                  <w:tcW w:type="dxa" w:w="850"/>
+                  <w:tcMar>
+                    <w:left w:w="100" w:type="dxa"/>
+                    <w:start w:w="100" w:type="dxa"/>
+                    <w:right w:w="100" w:type="dxa"/>
+                    <w:end w:w="100" w:type="dxa"/>
+                    <w:top w:w="100" w:type="dxa"/>
+                    <w:bottom w:w="100" w:type="dxa"/>
+                  </w:tcMar>
+                  <w:tcBorders>
+                    <w:left w:sz="12" w:val="single" w:color="#000000"/>
+                    <w:top w:sz="12" w:val="single" w:color="#000000"/>
+                    <w:right w:sz="6" w:val="single" w:color="#000000" w:space="0"/>
+                    <w:bottom w:sz="6" w:val="single" w:color="#000000" w:space="0"/>
+                  </w:tcBorders>
+                </w:tcPr>
+                <w:p>
+                  <w:pPr>
+                    <w:jc w:val="center"/>
+                  </w:pPr>
+                  <w:r/>
+                  <w:r>
+                    <w:rPr>
+                      <w:rFonts w:ascii="黑体" w:hAnsi="黑体" w:eastAsia="黑体"/>
+                      <w:b w:val="0"/>
+                    </w:rPr>
+                    <w:t>序号</w:t>
+                  </w:r>
+                </w:p>
+              </w:tc>
+              <w:tc>
+                <w:tcPr>
+                  <w:tcW w:type="dxa" w:w="2160"/>
+                  <w:tcMar>
+                    <w:left w:w="100" w:type="dxa"/>
+                    <w:start w:w="100" w:type="dxa"/>
+                    <w:right w:w="100" w:type="dxa"/>
+                    <w:end w:w="100" w:type="dxa"/>
+                    <w:top w:w="100" w:type="dxa"/>
+                    <w:bottom w:w="100" w:type="dxa"/>
+                  </w:tcMar>
+                  <w:tcBorders>
+                    <w:left w:sz="6" w:val="single" w:color="#000000" w:space="0"/>
+                    <w:top w:sz="12" w:val="single" w:color="#000000"/>
+                    <w:right w:sz="6" w:val="single" w:color="#000000" w:space="0"/>
+                    <w:bottom w:sz="6" w:val="single" w:color="#000000" w:space="0"/>
+                  </w:tcBorders>
+                </w:tcPr>
+                <w:p>
+                  <w:pPr>
+                    <w:jc w:val="center"/>
+                  </w:pPr>
+                  <w:r/>
+                  <w:r>
+                    <w:rPr>
+                      <w:rFonts w:ascii="黑体" w:hAnsi="黑体" w:eastAsia="黑体"/>
+                      <w:b w:val="0"/>
+                    </w:rPr>
+                    <w:t>动态软件项11</w:t>
+                  </w:r>
+                </w:p>
+              </w:tc>
+              <w:tc>
+                <w:tcPr>
+                  <w:tcW w:type="dxa" w:w="2160"/>
+                  <w:tcMar>
+                    <w:left w:w="100" w:type="dxa"/>
+                    <w:start w:w="100" w:type="dxa"/>
+                    <w:right w:w="100" w:type="dxa"/>
+                    <w:end w:w="100" w:type="dxa"/>
+                    <w:top w:w="100" w:type="dxa"/>
+                    <w:bottom w:w="100" w:type="dxa"/>
+                  </w:tcMar>
+                  <w:tcBorders>
+                    <w:left w:sz="6" w:val="single" w:color="#000000" w:space="0"/>
+                    <w:top w:sz="12" w:val="single" w:color="#000000"/>
+                    <w:right w:sz="6" w:val="single" w:color="#000000" w:space="0"/>
+                    <w:bottom w:sz="6" w:val="single" w:color="#000000" w:space="0"/>
+                  </w:tcBorders>
+                </w:tcPr>
+                <w:p>
+                  <w:pPr>
+                    <w:jc w:val="center"/>
+                  </w:pPr>
+                  <w:r/>
+                  <w:r>
+                    <w:rPr>
+                      <w:rFonts w:ascii="黑体" w:hAnsi="黑体" w:eastAsia="黑体"/>
+                      <w:b w:val="0"/>
+                    </w:rPr>
+                    <w:t>动态软件项12</w:t>
+                  </w:r>
+                </w:p>
+              </w:tc>
+              <w:tc>
+                <w:tcPr>
+                  <w:tcW w:type="dxa" w:w="2160"/>
+                  <w:tcMar>
+                    <w:left w:w="100" w:type="dxa"/>
+                    <w:start w:w="100" w:type="dxa"/>
+                    <w:right w:w="100" w:type="dxa"/>
+                    <w:end w:w="100" w:type="dxa"/>
+                    <w:top w:w="100" w:type="dxa"/>
+                    <w:bottom w:w="100" w:type="dxa"/>
+                  </w:tcMar>
+                  <w:tcBorders>
+                    <w:left w:sz="6" w:val="single" w:color="#000000" w:space="0"/>
+                    <w:top w:sz="12" w:val="single" w:color="#000000"/>
+                    <w:right w:sz="12" w:val="single" w:color="#000000"/>
+                    <w:bottom w:sz="6" w:val="single" w:color="#000000" w:space="0"/>
+                  </w:tcBorders>
+                </w:tcPr>
+                <w:p>
+                  <w:pPr>
+                    <w:jc w:val="center"/>
+                  </w:pPr>
+                  <w:r/>
+                  <w:r>
+                    <w:rPr>
+                      <w:rFonts w:ascii="黑体" w:hAnsi="黑体" w:eastAsia="黑体"/>
+                      <w:b w:val="0"/>
+                    </w:rPr>
+                    <w:t>动态软件项13</w:t>
+                  </w:r>
+                </w:p>
+              </w:tc>
+            </w:tr>
+            <w:tr>
+              <w:tc>
+                <w:tcPr>
+                  <w:tcW w:type="dxa" w:w="850"/>
+                  <w:tcMar>
+                    <w:left w:w="100" w:type="dxa"/>
+                    <w:start w:w="100" w:type="dxa"/>
+                    <w:right w:w="100" w:type="dxa"/>
+                    <w:end w:w="100" w:type="dxa"/>
+                    <w:top w:w="100" w:type="dxa"/>
+                    <w:bottom w:w="100" w:type="dxa"/>
+                  </w:tcMar>
+                  <w:tcBorders>
+                    <w:left w:sz="12" w:val="single" w:color="#000000"/>
+                    <w:top w:sz="6" w:val="single" w:color="#000000" w:space="0"/>
+                    <w:right w:sz="6" w:val="single" w:color="#000000" w:space="0"/>
+                    <w:bottom w:sz="6" w:val="single" w:color="#000000" w:space="0"/>
+                  </w:tcBorders>
+                </w:tcPr>
+                <w:p>
+                  <w:pPr>
+                    <w:jc w:val="center"/>
+                  </w:pPr>
+                  <w:r>
+                    <w:t>1</w:t>
+                  </w:r>
+                </w:p>
+              </w:tc>
+              <w:tc>
+                <w:tcPr>
+                  <w:tcW w:type="dxa" w:w="2160"/>
+                  <w:tcMar>
+                    <w:left w:w="100" w:type="dxa"/>
+                    <w:start w:w="100" w:type="dxa"/>
+                    <w:right w:w="100" w:type="dxa"/>
+                    <w:end w:w="100" w:type="dxa"/>
+                    <w:top w:w="100" w:type="dxa"/>
+                    <w:bottom w:w="100" w:type="dxa"/>
+                  </w:tcMar>
+                  <w:tcBorders>
+                    <w:left w:sz="6" w:val="single" w:color="#000000" w:space="0"/>
+                    <w:top w:sz="6" w:val="single" w:color="#000000" w:space="0"/>
+                    <w:right w:sz="6" w:val="single" w:color="#000000" w:space="0"/>
+                    <w:bottom w:sz="6" w:val="single" w:color="#000000" w:space="0"/>
+                  </w:tcBorders>
+                </w:tcPr>
+                <w:p>
+                  <w:r>
+                    <w:t>动态软件项21</w:t>
+                  </w:r>
+                </w:p>
+              </w:tc>
+              <w:tc>
+                <w:tcPr>
+                  <w:tcW w:type="dxa" w:w="2160"/>
+                  <w:tcMar>
+                    <w:left w:w="100" w:type="dxa"/>
+                    <w:start w:w="100" w:type="dxa"/>
+                    <w:right w:w="100" w:type="dxa"/>
+                    <w:end w:w="100" w:type="dxa"/>
+                    <w:top w:w="100" w:type="dxa"/>
+                    <w:bottom w:w="100" w:type="dxa"/>
+                  </w:tcMar>
+                  <w:tcBorders>
+                    <w:left w:sz="6" w:val="single" w:color="#000000" w:space="0"/>
+                    <w:top w:sz="6" w:val="single" w:color="#000000" w:space="0"/>
+                    <w:right w:sz="6" w:val="single" w:color="#000000" w:space="0"/>
+                    <w:bottom w:sz="6" w:val="single" w:color="#000000" w:space="0"/>
+                  </w:tcBorders>
+                </w:tcPr>
+                <w:p>
+                  <w:r>
+                    <w:t>动态软件项22</w:t>
+                  </w:r>
+                </w:p>
+              </w:tc>
+              <w:tc>
+                <w:tcPr>
+                  <w:tcW w:type="dxa" w:w="2160"/>
+                  <w:tcMar>
+                    <w:left w:w="100" w:type="dxa"/>
+                    <w:start w:w="100" w:type="dxa"/>
+                    <w:right w:w="100" w:type="dxa"/>
+                    <w:end w:w="100" w:type="dxa"/>
+                    <w:top w:w="100" w:type="dxa"/>
+                    <w:bottom w:w="100" w:type="dxa"/>
+                  </w:tcMar>
+                  <w:tcBorders>
+                    <w:left w:sz="6" w:val="single" w:color="#000000" w:space="0"/>
+                    <w:top w:sz="6" w:val="single" w:color="#000000" w:space="0"/>
+                    <w:right w:sz="12" w:val="single" w:color="#000000"/>
+                    <w:bottom w:sz="6" w:val="single" w:color="#000000" w:space="0"/>
+                  </w:tcBorders>
+                </w:tcPr>
+                <w:p>
+                  <w:r>
+                    <w:t>动态软件项23</w:t>
+                  </w:r>
+                </w:p>
+              </w:tc>
+            </w:tr>
+            <w:tr>
+              <w:tc>
+                <w:tcPr>
+                  <w:tcW w:type="dxa" w:w="850"/>
+                  <w:tcMar>
+                    <w:left w:w="100" w:type="dxa"/>
+                    <w:start w:w="100" w:type="dxa"/>
+                    <w:right w:w="100" w:type="dxa"/>
+                    <w:end w:w="100" w:type="dxa"/>
+                    <w:top w:w="100" w:type="dxa"/>
+                    <w:bottom w:w="100" w:type="dxa"/>
+                  </w:tcMar>
+                  <w:tcBorders>
+                    <w:left w:sz="12" w:val="single" w:color="#000000"/>
+                    <w:top w:sz="6" w:val="single" w:color="#000000" w:space="0"/>
+                    <w:right w:sz="6" w:val="single" w:color="#000000" w:space="0"/>
+                    <w:bottom w:sz="12" w:val="single" w:color="#000000"/>
+                  </w:tcBorders>
+                </w:tcPr>
+                <w:p>
+                  <w:pPr>
+                    <w:jc w:val="center"/>
+                  </w:pPr>
+                  <w:r>
+                    <w:t>2</w:t>
+                  </w:r>
+                </w:p>
+              </w:tc>
+              <w:tc>
+                <w:tcPr>
+                  <w:tcW w:type="dxa" w:w="2160"/>
+                  <w:tcMar>
+                    <w:left w:w="100" w:type="dxa"/>
+                    <w:start w:w="100" w:type="dxa"/>
+                    <w:right w:w="100" w:type="dxa"/>
+                    <w:end w:w="100" w:type="dxa"/>
+                    <w:top w:w="100" w:type="dxa"/>
+                    <w:bottom w:w="100" w:type="dxa"/>
+                  </w:tcMar>
+                  <w:tcBorders>
+                    <w:left w:sz="6" w:val="single" w:color="#000000" w:space="0"/>
+                    <w:top w:sz="6" w:val="single" w:color="#000000" w:space="0"/>
+                    <w:right w:sz="6" w:val="single" w:color="#000000" w:space="0"/>
+                    <w:bottom w:sz="12" w:val="single" w:color="#000000"/>
+                  </w:tcBorders>
+                </w:tcPr>
+                <w:p>
+                  <w:r>
+                    <w:t>动态软件项31</w:t>
+                  </w:r>
+                </w:p>
+              </w:tc>
+              <w:tc>
+                <w:tcPr>
+                  <w:tcW w:type="dxa" w:w="2160"/>
+                  <w:tcMar>
+                    <w:left w:w="100" w:type="dxa"/>
+                    <w:start w:w="100" w:type="dxa"/>
+                    <w:right w:w="100" w:type="dxa"/>
+                    <w:end w:w="100" w:type="dxa"/>
+                    <w:top w:w="100" w:type="dxa"/>
+                    <w:bottom w:w="100" w:type="dxa"/>
+                  </w:tcMar>
+                  <w:tcBorders>
+                    <w:left w:sz="6" w:val="single" w:color="#000000" w:space="0"/>
+                    <w:top w:sz="6" w:val="single" w:color="#000000" w:space="0"/>
+                    <w:right w:sz="6" w:val="single" w:color="#000000" w:space="0"/>
+                    <w:bottom w:sz="12" w:val="single" w:color="#000000"/>
+                  </w:tcBorders>
+                </w:tcPr>
+                <w:p>
+                  <w:r>
+                    <w:t>动态软件项32</w:t>
+                  </w:r>
+                </w:p>
+              </w:tc>
+              <w:tc>
+                <w:tcPr>
+                  <w:tcW w:type="dxa" w:w="2160"/>
+                  <w:tcMar>
+                    <w:left w:w="100" w:type="dxa"/>
+                    <w:start w:w="100" w:type="dxa"/>
+                    <w:right w:w="100" w:type="dxa"/>
+                    <w:end w:w="100" w:type="dxa"/>
+                    <w:top w:w="100" w:type="dxa"/>
+                    <w:bottom w:w="100" w:type="dxa"/>
+                  </w:tcMar>
+                  <w:tcBorders>
+                    <w:left w:sz="6" w:val="single" w:color="#000000" w:space="0"/>
+                    <w:top w:sz="6" w:val="single" w:color="#000000" w:space="0"/>
+                    <w:right w:sz="12" w:val="single" w:color="#000000"/>
+                    <w:bottom w:sz="12" w:val="single" w:color="#000000"/>
+                  </w:tcBorders>
+                </w:tcPr>
+                <w:p>
+                  <w:r>
+                    <w:t>动态软件项33</w:t>
+                  </w:r>
+                </w:p>
+              </w:tc>
+            </w:tr>
+          </w:tbl>
+        </w:t>
+      </w:r>
+    </w:p>
     <w:sectPr>
       <w:pgSz w:w="11906" w:h="16838"/>
       <w:pgMar w:top="1440" w:right="1800" w:bottom="1440" w:left="1800" w:header="851" w:footer="992" w:gutter="0"/>

--- a/media/R25999/output_dir/动态软件项.docx
+++ b/media/R25999/output_dir/动态软件项.docx
@@ -198,6 +198,7 @@
                     <w:top w:w="100" w:type="dxa"/>
                     <w:bottom w:w="100" w:type="dxa"/>
                   </w:tcMar>
+                  <w:vAlign w:val="center"/>
                   <w:tcBorders>
                     <w:left w:sz="12" w:val="single" w:color="#000000"/>
                     <w:top w:sz="12" w:val="single" w:color="#000000"/>
@@ -230,6 +231,7 @@
                     <w:top w:w="100" w:type="dxa"/>
                     <w:bottom w:w="100" w:type="dxa"/>
                   </w:tcMar>
+                  <w:vAlign w:val="center"/>
                   <w:tcBorders>
                     <w:left w:sz="6" w:val="single" w:color="#000000" w:space="0"/>
                     <w:top w:sz="12" w:val="single" w:color="#000000"/>
@@ -262,6 +264,7 @@
                     <w:top w:w="100" w:type="dxa"/>
                     <w:bottom w:w="100" w:type="dxa"/>
                   </w:tcMar>
+                  <w:vAlign w:val="center"/>
                   <w:tcBorders>
                     <w:left w:sz="6" w:val="single" w:color="#000000" w:space="0"/>
                     <w:top w:sz="12" w:val="single" w:color="#000000"/>
@@ -294,6 +297,7 @@
                     <w:top w:w="100" w:type="dxa"/>
                     <w:bottom w:w="100" w:type="dxa"/>
                   </w:tcMar>
+                  <w:vAlign w:val="center"/>
                   <w:tcBorders>
                     <w:left w:sz="6" w:val="single" w:color="#000000" w:space="0"/>
                     <w:top w:sz="12" w:val="single" w:color="#000000"/>
@@ -328,6 +332,7 @@
                     <w:top w:w="100" w:type="dxa"/>
                     <w:bottom w:w="100" w:type="dxa"/>
                   </w:tcMar>
+                  <w:vAlign w:val="center"/>
                   <w:tcBorders>
                     <w:left w:sz="12" w:val="single" w:color="#000000"/>
                     <w:top w:sz="6" w:val="single" w:color="#000000" w:space="0"/>
@@ -355,6 +360,7 @@
                     <w:top w:w="100" w:type="dxa"/>
                     <w:bottom w:w="100" w:type="dxa"/>
                   </w:tcMar>
+                  <w:vAlign w:val="center"/>
                   <w:tcBorders>
                     <w:left w:sz="6" w:val="single" w:color="#000000" w:space="0"/>
                     <w:top w:sz="6" w:val="single" w:color="#000000" w:space="0"/>
@@ -379,6 +385,7 @@
                     <w:top w:w="100" w:type="dxa"/>
                     <w:bottom w:w="100" w:type="dxa"/>
                   </w:tcMar>
+                  <w:vAlign w:val="center"/>
                   <w:tcBorders>
                     <w:left w:sz="6" w:val="single" w:color="#000000" w:space="0"/>
                     <w:top w:sz="6" w:val="single" w:color="#000000" w:space="0"/>
@@ -403,6 +410,7 @@
                     <w:top w:w="100" w:type="dxa"/>
                     <w:bottom w:w="100" w:type="dxa"/>
                   </w:tcMar>
+                  <w:vAlign w:val="center"/>
                   <w:tcBorders>
                     <w:left w:sz="6" w:val="single" w:color="#000000" w:space="0"/>
                     <w:top w:sz="6" w:val="single" w:color="#000000" w:space="0"/>
@@ -429,6 +437,7 @@
                     <w:top w:w="100" w:type="dxa"/>
                     <w:bottom w:w="100" w:type="dxa"/>
                   </w:tcMar>
+                  <w:vAlign w:val="center"/>
                   <w:tcBorders>
                     <w:left w:sz="12" w:val="single" w:color="#000000"/>
                     <w:top w:sz="6" w:val="single" w:color="#000000" w:space="0"/>
@@ -456,6 +465,7 @@
                     <w:top w:w="100" w:type="dxa"/>
                     <w:bottom w:w="100" w:type="dxa"/>
                   </w:tcMar>
+                  <w:vAlign w:val="center"/>
                   <w:tcBorders>
                     <w:left w:sz="6" w:val="single" w:color="#000000" w:space="0"/>
                     <w:top w:sz="6" w:val="single" w:color="#000000" w:space="0"/>
@@ -480,6 +490,7 @@
                     <w:top w:w="100" w:type="dxa"/>
                     <w:bottom w:w="100" w:type="dxa"/>
                   </w:tcMar>
+                  <w:vAlign w:val="center"/>
                   <w:tcBorders>
                     <w:left w:sz="6" w:val="single" w:color="#000000" w:space="0"/>
                     <w:top w:sz="6" w:val="single" w:color="#000000" w:space="0"/>
@@ -504,6 +515,7 @@
                     <w:top w:w="100" w:type="dxa"/>
                     <w:bottom w:w="100" w:type="dxa"/>
                   </w:tcMar>
+                  <w:vAlign w:val="center"/>
                   <w:tcBorders>
                     <w:left w:sz="6" w:val="single" w:color="#000000" w:space="0"/>
                     <w:top w:sz="6" w:val="single" w:color="#000000" w:space="0"/>
